--- a/submission-2/Table1.docx
+++ b/submission-2/Table1.docx
@@ -2,6 +2,12 @@
 <file path=word/document.xml><?xml version="1.0" encoding="utf-8"?>
 <w:document xmlns:wpc="http://schemas.microsoft.com/office/word/2010/wordprocessingCanvas" xmlns:mo="http://schemas.microsoft.com/office/mac/office/2008/main" xmlns:mc="http://schemas.openxmlformats.org/markup-compatibility/2006" xmlns:mv="urn:schemas-microsoft-com:mac:vml" xmlns:o="urn:schemas-microsoft-com:office:office" xmlns:r="http://schemas.openxmlformats.org/officeDocument/2006/relationships" xmlns:m="http://schemas.openxmlformats.org/officeDocument/2006/math" xmlns:v="urn:schemas-microsoft-com:vml" xmlns:wp14="http://schemas.microsoft.com/office/word/2010/wordprocessingDrawing" xmlns:wp="http://schemas.openxmlformats.org/drawingml/2006/wordprocessingDrawing" xmlns:w10="urn:schemas-microsoft-com:office:word" xmlns:w="http://schemas.openxmlformats.org/wordprocessingml/2006/main" xmlns:w14="http://schemas.microsoft.com/office/word/2010/wordml" xmlns:wpg="http://schemas.microsoft.com/office/word/2010/wordprocessingGroup" xmlns:wpi="http://schemas.microsoft.com/office/word/2010/wordprocessingInk" xmlns:wne="http://schemas.microsoft.com/office/word/2006/wordml" xmlns:wps="http://schemas.microsoft.com/office/word/2010/wordprocessingShape" mc:Ignorable="w14 wp14">
   <w:body>
+    <w:p>
+      <w:pPr>
+        <w:pStyle w:val="BodyText"/>
+        <w:ind w:firstLine="0"/>
+      </w:pPr>
+    </w:p>
     <w:p>
       <w:pPr>
         <w:pStyle w:val="BodyText"/>
@@ -28,21 +34,29 @@
         </w:rPr>
         <w:t xml:space="preserve"> Sources of core photos that contained digitized layers used in this study.</w:t>
       </w:r>
+      <w:r>
+        <w:rPr>
+          <w:i w:val="0"/>
+        </w:rPr>
+        <w:t xml:space="preserve"> </w:t>
+      </w:r>
     </w:p>
     <w:tbl>
       <w:tblPr>
-        <w:tblW w:w="0" w:type="pct"/>
+        <w:tblW w:w="4383" w:type="pct"/>
+        <w:tblLayout w:type="fixed"/>
         <w:tblLook w:val="07E0" w:firstRow="1" w:lastRow="1" w:firstColumn="1" w:lastColumn="1" w:noHBand="1" w:noVBand="1"/>
       </w:tblPr>
       <w:tblGrid>
-        <w:gridCol w:w="1548"/>
-        <w:gridCol w:w="1832"/>
-        <w:gridCol w:w="5476"/>
+        <w:gridCol w:w="1667"/>
+        <w:gridCol w:w="1135"/>
+        <w:gridCol w:w="2270"/>
+        <w:gridCol w:w="2691"/>
       </w:tblGrid>
       <w:tr>
         <w:tc>
           <w:tcPr>
-            <w:tcW w:w="0" w:type="auto"/>
+            <w:tcW w:w="1074" w:type="pct"/>
             <w:tcBorders>
               <w:bottom w:val="single" w:sz="0" w:space="0" w:color="auto"/>
             </w:tcBorders>
@@ -59,7 +73,7 @@
         </w:tc>
         <w:tc>
           <w:tcPr>
-            <w:tcW w:w="0" w:type="auto"/>
+            <w:tcW w:w="731" w:type="pct"/>
             <w:tcBorders>
               <w:bottom w:val="single" w:sz="0" w:space="0" w:color="auto"/>
             </w:tcBorders>
@@ -77,7 +91,7 @@
         </w:tc>
         <w:tc>
           <w:tcPr>
-            <w:tcW w:w="0" w:type="auto"/>
+            <w:tcW w:w="1462" w:type="pct"/>
             <w:tcBorders>
               <w:bottom w:val="single" w:sz="0" w:space="0" w:color="auto"/>
             </w:tcBorders>
@@ -90,8 +104,22 @@
             <w:r>
               <w:t>Reference</w:t>
             </w:r>
-            <w:r>
-              <w:t>/Coring Method</w:t>
+          </w:p>
+        </w:tc>
+        <w:tc>
+          <w:tcPr>
+            <w:tcW w:w="1733" w:type="pct"/>
+            <w:tcBorders>
+              <w:bottom w:val="single" w:sz="0" w:space="0" w:color="auto"/>
+            </w:tcBorders>
+            <w:vAlign w:val="bottom"/>
+          </w:tcPr>
+          <w:p>
+            <w:pPr>
+              <w:pStyle w:val="Compact"/>
+            </w:pPr>
+            <w:r>
+              <w:t>Coring Method</w:t>
             </w:r>
           </w:p>
         </w:tc>
@@ -99,20 +127,22 @@
       <w:tr>
         <w:tc>
           <w:tcPr>
-            <w:tcW w:w="0" w:type="auto"/>
-          </w:tcPr>
-          <w:p>
-            <w:pPr>
-              <w:pStyle w:val="Compact"/>
-            </w:pPr>
+            <w:tcW w:w="1074" w:type="pct"/>
+          </w:tcPr>
+          <w:p>
+            <w:pPr>
+              <w:pStyle w:val="Compact"/>
+            </w:pPr>
+            <w:proofErr w:type="gramStart"/>
             <w:r>
               <w:t>cheak1</w:t>
             </w:r>
-          </w:p>
-        </w:tc>
-        <w:tc>
-          <w:tcPr>
-            <w:tcW w:w="0" w:type="auto"/>
+            <w:proofErr w:type="gramEnd"/>
+          </w:p>
+        </w:tc>
+        <w:tc>
+          <w:tcPr>
+            <w:tcW w:w="731" w:type="pct"/>
           </w:tcPr>
           <w:p>
             <w:pPr>
@@ -126,17 +156,40 @@
         </w:tc>
         <w:tc>
           <w:tcPr>
-            <w:tcW w:w="0" w:type="auto"/>
-          </w:tcPr>
-          <w:p>
-            <w:pPr>
-              <w:pStyle w:val="Compact"/>
-            </w:pPr>
-            <w:r>
-              <w:t>Menounos and Clague (2008)</w:t>
-            </w:r>
-            <w:r>
-              <w:t>/Percussion or gravity</w:t>
+            <w:tcW w:w="1462" w:type="pct"/>
+          </w:tcPr>
+          <w:p>
+            <w:pPr>
+              <w:pStyle w:val="Compact"/>
+            </w:pPr>
+            <w:proofErr w:type="spellStart"/>
+            <w:r>
+              <w:t>Menounos</w:t>
+            </w:r>
+            <w:proofErr w:type="spellEnd"/>
+            <w:r>
+              <w:t xml:space="preserve"> and </w:t>
+            </w:r>
+            <w:proofErr w:type="spellStart"/>
+            <w:r>
+              <w:t>Clague</w:t>
+            </w:r>
+            <w:proofErr w:type="spellEnd"/>
+            <w:r>
+              <w:t xml:space="preserve"> (2008)</w:t>
+            </w:r>
+          </w:p>
+        </w:tc>
+        <w:tc>
+          <w:tcPr>
+            <w:tcW w:w="1733" w:type="pct"/>
+          </w:tcPr>
+          <w:p>
+            <w:pPr>
+              <w:pStyle w:val="Compact"/>
+            </w:pPr>
+            <w:r>
+              <w:t>Percussion or gravity</w:t>
             </w:r>
           </w:p>
         </w:tc>
@@ -144,20 +197,22 @@
       <w:tr>
         <w:tc>
           <w:tcPr>
-            <w:tcW w:w="0" w:type="auto"/>
-          </w:tcPr>
-          <w:p>
-            <w:pPr>
-              <w:pStyle w:val="Compact"/>
-            </w:pPr>
+            <w:tcW w:w="1074" w:type="pct"/>
+          </w:tcPr>
+          <w:p>
+            <w:pPr>
+              <w:pStyle w:val="Compact"/>
+            </w:pPr>
+            <w:proofErr w:type="gramStart"/>
             <w:r>
               <w:t>cheak2</w:t>
             </w:r>
-          </w:p>
-        </w:tc>
-        <w:tc>
-          <w:tcPr>
-            <w:tcW w:w="0" w:type="auto"/>
+            <w:proofErr w:type="gramEnd"/>
+          </w:p>
+        </w:tc>
+        <w:tc>
+          <w:tcPr>
+            <w:tcW w:w="731" w:type="pct"/>
           </w:tcPr>
           <w:p>
             <w:pPr>
@@ -171,40 +226,68 @@
         </w:tc>
         <w:tc>
           <w:tcPr>
-            <w:tcW w:w="0" w:type="auto"/>
-          </w:tcPr>
-          <w:p>
-            <w:pPr>
-              <w:pStyle w:val="Compact"/>
-            </w:pPr>
-            <w:r>
-              <w:t>Menounos and Clague (2008)</w:t>
-            </w:r>
-            <w:r>
-              <w:t>/Percussion or gravity</w:t>
-            </w:r>
-            <w:bookmarkStart w:id="0" w:name="_GoBack"/>
-            <w:bookmarkEnd w:id="0"/>
+            <w:tcW w:w="1462" w:type="pct"/>
+          </w:tcPr>
+          <w:p>
+            <w:pPr>
+              <w:pStyle w:val="Compact"/>
+            </w:pPr>
+            <w:proofErr w:type="spellStart"/>
+            <w:r>
+              <w:t>Menounos</w:t>
+            </w:r>
+            <w:proofErr w:type="spellEnd"/>
+            <w:r>
+              <w:t xml:space="preserve"> and </w:t>
+            </w:r>
+            <w:proofErr w:type="spellStart"/>
+            <w:r>
+              <w:t>Clague</w:t>
+            </w:r>
+            <w:proofErr w:type="spellEnd"/>
+            <w:r>
+              <w:t xml:space="preserve"> (2008)</w:t>
+            </w:r>
+          </w:p>
+        </w:tc>
+        <w:tc>
+          <w:tcPr>
+            <w:tcW w:w="1733" w:type="pct"/>
+          </w:tcPr>
+          <w:p>
+            <w:pPr>
+              <w:pStyle w:val="Compact"/>
+            </w:pPr>
+            <w:r>
+              <w:t>Percussion or gravity</w:t>
+            </w:r>
           </w:p>
         </w:tc>
       </w:tr>
       <w:tr>
         <w:tc>
           <w:tcPr>
-            <w:tcW w:w="0" w:type="auto"/>
-          </w:tcPr>
-          <w:p>
-            <w:pPr>
-              <w:pStyle w:val="Compact"/>
-            </w:pPr>
-            <w:r>
-              <w:t>crevice_lake</w:t>
-            </w:r>
-          </w:p>
-        </w:tc>
-        <w:tc>
-          <w:tcPr>
-            <w:tcW w:w="0" w:type="auto"/>
+            <w:tcW w:w="1074" w:type="pct"/>
+          </w:tcPr>
+          <w:p>
+            <w:pPr>
+              <w:pStyle w:val="Compact"/>
+            </w:pPr>
+            <w:proofErr w:type="spellStart"/>
+            <w:proofErr w:type="gramStart"/>
+            <w:r>
+              <w:t>crevice</w:t>
+            </w:r>
+            <w:proofErr w:type="gramEnd"/>
+            <w:r>
+              <w:t>_lake</w:t>
+            </w:r>
+            <w:proofErr w:type="spellEnd"/>
+          </w:p>
+        </w:tc>
+        <w:tc>
+          <w:tcPr>
+            <w:tcW w:w="731" w:type="pct"/>
           </w:tcPr>
           <w:p>
             <w:pPr>
@@ -218,7 +301,7 @@
         </w:tc>
         <w:tc>
           <w:tcPr>
-            <w:tcW w:w="0" w:type="auto"/>
+            <w:tcW w:w="1462" w:type="pct"/>
           </w:tcPr>
           <w:p>
             <w:pPr>
@@ -227,8 +310,18 @@
             <w:r>
               <w:t>Rosenbaum et al. (2010)</w:t>
             </w:r>
-            <w:r>
-              <w:t>/Percussion piston</w:t>
+          </w:p>
+        </w:tc>
+        <w:tc>
+          <w:tcPr>
+            <w:tcW w:w="1733" w:type="pct"/>
+          </w:tcPr>
+          <w:p>
+            <w:pPr>
+              <w:pStyle w:val="Compact"/>
+            </w:pPr>
+            <w:r>
+              <w:t>Percussion piston</w:t>
             </w:r>
           </w:p>
         </w:tc>
@@ -236,20 +329,25 @@
       <w:tr>
         <w:tc>
           <w:tcPr>
-            <w:tcW w:w="0" w:type="auto"/>
-          </w:tcPr>
-          <w:p>
-            <w:pPr>
-              <w:pStyle w:val="Compact"/>
-            </w:pPr>
-            <w:r>
-              <w:t>ds_unpubl1</w:t>
-            </w:r>
-          </w:p>
-        </w:tc>
-        <w:tc>
-          <w:tcPr>
-            <w:tcW w:w="0" w:type="auto"/>
+            <w:tcW w:w="1074" w:type="pct"/>
+          </w:tcPr>
+          <w:p>
+            <w:pPr>
+              <w:pStyle w:val="Compact"/>
+            </w:pPr>
+            <w:proofErr w:type="gramStart"/>
+            <w:r>
+              <w:t>ds</w:t>
+            </w:r>
+            <w:proofErr w:type="gramEnd"/>
+            <w:r>
+              <w:t>_unpubl1</w:t>
+            </w:r>
+          </w:p>
+        </w:tc>
+        <w:tc>
+          <w:tcPr>
+            <w:tcW w:w="731" w:type="pct"/>
           </w:tcPr>
           <w:p>
             <w:pPr>
@@ -263,7 +361,7 @@
         </w:tc>
         <w:tc>
           <w:tcPr>
-            <w:tcW w:w="0" w:type="auto"/>
+            <w:tcW w:w="1462" w:type="pct"/>
           </w:tcPr>
           <w:p>
             <w:pPr>
@@ -272,8 +370,18 @@
             <w:r>
               <w:t>Dunnington and Spooner (unpublished data)</w:t>
             </w:r>
-            <w:r>
-              <w:t>/Gravity</w:t>
+          </w:p>
+        </w:tc>
+        <w:tc>
+          <w:tcPr>
+            <w:tcW w:w="1733" w:type="pct"/>
+          </w:tcPr>
+          <w:p>
+            <w:pPr>
+              <w:pStyle w:val="Compact"/>
+            </w:pPr>
+            <w:r>
+              <w:t>Gravity</w:t>
             </w:r>
           </w:p>
         </w:tc>
@@ -281,20 +389,25 @@
       <w:tr>
         <w:tc>
           <w:tcPr>
-            <w:tcW w:w="0" w:type="auto"/>
-          </w:tcPr>
-          <w:p>
-            <w:pPr>
-              <w:pStyle w:val="Compact"/>
-            </w:pPr>
-            <w:r>
-              <w:t>ds_unpubl2</w:t>
-            </w:r>
-          </w:p>
-        </w:tc>
-        <w:tc>
-          <w:tcPr>
-            <w:tcW w:w="0" w:type="auto"/>
+            <w:tcW w:w="1074" w:type="pct"/>
+          </w:tcPr>
+          <w:p>
+            <w:pPr>
+              <w:pStyle w:val="Compact"/>
+            </w:pPr>
+            <w:proofErr w:type="gramStart"/>
+            <w:r>
+              <w:t>ds</w:t>
+            </w:r>
+            <w:proofErr w:type="gramEnd"/>
+            <w:r>
+              <w:t>_unpubl2</w:t>
+            </w:r>
+          </w:p>
+        </w:tc>
+        <w:tc>
+          <w:tcPr>
+            <w:tcW w:w="731" w:type="pct"/>
           </w:tcPr>
           <w:p>
             <w:pPr>
@@ -308,7 +421,7 @@
         </w:tc>
         <w:tc>
           <w:tcPr>
-            <w:tcW w:w="0" w:type="auto"/>
+            <w:tcW w:w="1462" w:type="pct"/>
           </w:tcPr>
           <w:p>
             <w:pPr>
@@ -317,8 +430,18 @@
             <w:r>
               <w:t>Dunnington and Spooner (unpublished data)</w:t>
             </w:r>
-            <w:r>
-              <w:t>/Gravity</w:t>
+          </w:p>
+        </w:tc>
+        <w:tc>
+          <w:tcPr>
+            <w:tcW w:w="1733" w:type="pct"/>
+          </w:tcPr>
+          <w:p>
+            <w:pPr>
+              <w:pStyle w:val="Compact"/>
+            </w:pPr>
+            <w:r>
+              <w:t>Gravity</w:t>
             </w:r>
           </w:p>
         </w:tc>
@@ -326,20 +449,25 @@
       <w:tr>
         <w:tc>
           <w:tcPr>
-            <w:tcW w:w="0" w:type="auto"/>
-          </w:tcPr>
-          <w:p>
-            <w:pPr>
-              <w:pStyle w:val="Compact"/>
-            </w:pPr>
-            <w:r>
-              <w:t>ds_unpubl3</w:t>
-            </w:r>
-          </w:p>
-        </w:tc>
-        <w:tc>
-          <w:tcPr>
-            <w:tcW w:w="0" w:type="auto"/>
+            <w:tcW w:w="1074" w:type="pct"/>
+          </w:tcPr>
+          <w:p>
+            <w:pPr>
+              <w:pStyle w:val="Compact"/>
+            </w:pPr>
+            <w:proofErr w:type="gramStart"/>
+            <w:r>
+              <w:t>ds</w:t>
+            </w:r>
+            <w:proofErr w:type="gramEnd"/>
+            <w:r>
+              <w:t>_unpubl3</w:t>
+            </w:r>
+          </w:p>
+        </w:tc>
+        <w:tc>
+          <w:tcPr>
+            <w:tcW w:w="731" w:type="pct"/>
           </w:tcPr>
           <w:p>
             <w:pPr>
@@ -353,7 +481,7 @@
         </w:tc>
         <w:tc>
           <w:tcPr>
-            <w:tcW w:w="0" w:type="auto"/>
+            <w:tcW w:w="1462" w:type="pct"/>
           </w:tcPr>
           <w:p>
             <w:pPr>
@@ -362,8 +490,18 @@
             <w:r>
               <w:t>Dunnington and Spooner (unpublished data)</w:t>
             </w:r>
-            <w:r>
-              <w:t>/Gravity</w:t>
+          </w:p>
+        </w:tc>
+        <w:tc>
+          <w:tcPr>
+            <w:tcW w:w="1733" w:type="pct"/>
+          </w:tcPr>
+          <w:p>
+            <w:pPr>
+              <w:pStyle w:val="Compact"/>
+            </w:pPr>
+            <w:r>
+              <w:t>Gravity</w:t>
             </w:r>
           </w:p>
         </w:tc>
@@ -371,20 +509,25 @@
       <w:tr>
         <w:tc>
           <w:tcPr>
-            <w:tcW w:w="0" w:type="auto"/>
-          </w:tcPr>
-          <w:p>
-            <w:pPr>
-              <w:pStyle w:val="Compact"/>
-            </w:pPr>
-            <w:r>
-              <w:t>ds_unpubl4</w:t>
-            </w:r>
-          </w:p>
-        </w:tc>
-        <w:tc>
-          <w:tcPr>
-            <w:tcW w:w="0" w:type="auto"/>
+            <w:tcW w:w="1074" w:type="pct"/>
+          </w:tcPr>
+          <w:p>
+            <w:pPr>
+              <w:pStyle w:val="Compact"/>
+            </w:pPr>
+            <w:proofErr w:type="gramStart"/>
+            <w:r>
+              <w:t>ds</w:t>
+            </w:r>
+            <w:proofErr w:type="gramEnd"/>
+            <w:r>
+              <w:t>_unpubl4</w:t>
+            </w:r>
+          </w:p>
+        </w:tc>
+        <w:tc>
+          <w:tcPr>
+            <w:tcW w:w="731" w:type="pct"/>
           </w:tcPr>
           <w:p>
             <w:pPr>
@@ -398,7 +541,7 @@
         </w:tc>
         <w:tc>
           <w:tcPr>
-            <w:tcW w:w="0" w:type="auto"/>
+            <w:tcW w:w="1462" w:type="pct"/>
           </w:tcPr>
           <w:p>
             <w:pPr>
@@ -407,8 +550,18 @@
             <w:r>
               <w:t>Dunnington and Spooner (unpublished data)</w:t>
             </w:r>
-            <w:r>
-              <w:t>/Gravity</w:t>
+          </w:p>
+        </w:tc>
+        <w:tc>
+          <w:tcPr>
+            <w:tcW w:w="1733" w:type="pct"/>
+          </w:tcPr>
+          <w:p>
+            <w:pPr>
+              <w:pStyle w:val="Compact"/>
+            </w:pPr>
+            <w:r>
+              <w:t>Gravity</w:t>
             </w:r>
           </w:p>
         </w:tc>
@@ -416,20 +569,25 @@
       <w:tr>
         <w:tc>
           <w:tcPr>
-            <w:tcW w:w="0" w:type="auto"/>
-          </w:tcPr>
-          <w:p>
-            <w:pPr>
-              <w:pStyle w:val="Compact"/>
-            </w:pPr>
-            <w:r>
-              <w:t>longlake_pc1</w:t>
-            </w:r>
-          </w:p>
-        </w:tc>
-        <w:tc>
-          <w:tcPr>
-            <w:tcW w:w="0" w:type="auto"/>
+            <w:tcW w:w="1074" w:type="pct"/>
+          </w:tcPr>
+          <w:p>
+            <w:pPr>
+              <w:pStyle w:val="Compact"/>
+            </w:pPr>
+            <w:proofErr w:type="gramStart"/>
+            <w:r>
+              <w:t>longlake</w:t>
+            </w:r>
+            <w:proofErr w:type="gramEnd"/>
+            <w:r>
+              <w:t>_pc1</w:t>
+            </w:r>
+          </w:p>
+        </w:tc>
+        <w:tc>
+          <w:tcPr>
+            <w:tcW w:w="731" w:type="pct"/>
           </w:tcPr>
           <w:p>
             <w:pPr>
@@ -443,7 +601,7 @@
         </w:tc>
         <w:tc>
           <w:tcPr>
-            <w:tcW w:w="0" w:type="auto"/>
+            <w:tcW w:w="1462" w:type="pct"/>
           </w:tcPr>
           <w:p>
             <w:pPr>
@@ -452,8 +610,18 @@
             <w:r>
               <w:t>White (2012)</w:t>
             </w:r>
-            <w:r>
-              <w:t>/Percussion</w:t>
+          </w:p>
+        </w:tc>
+        <w:tc>
+          <w:tcPr>
+            <w:tcW w:w="1733" w:type="pct"/>
+          </w:tcPr>
+          <w:p>
+            <w:pPr>
+              <w:pStyle w:val="Compact"/>
+            </w:pPr>
+            <w:r>
+              <w:t>Percussion</w:t>
             </w:r>
           </w:p>
         </w:tc>
@@ -461,20 +629,25 @@
       <w:tr>
         <w:tc>
           <w:tcPr>
-            <w:tcW w:w="0" w:type="auto"/>
-          </w:tcPr>
-          <w:p>
-            <w:pPr>
-              <w:pStyle w:val="Compact"/>
-            </w:pPr>
-            <w:r>
-              <w:t>suzielake_1</w:t>
-            </w:r>
-          </w:p>
-        </w:tc>
-        <w:tc>
-          <w:tcPr>
-            <w:tcW w:w="0" w:type="auto"/>
+            <w:tcW w:w="1074" w:type="pct"/>
+          </w:tcPr>
+          <w:p>
+            <w:pPr>
+              <w:pStyle w:val="Compact"/>
+            </w:pPr>
+            <w:proofErr w:type="gramStart"/>
+            <w:r>
+              <w:t>suzielake</w:t>
+            </w:r>
+            <w:proofErr w:type="gramEnd"/>
+            <w:r>
+              <w:t>_1</w:t>
+            </w:r>
+          </w:p>
+        </w:tc>
+        <w:tc>
+          <w:tcPr>
+            <w:tcW w:w="731" w:type="pct"/>
           </w:tcPr>
           <w:p>
             <w:pPr>
@@ -488,7 +661,7 @@
         </w:tc>
         <w:tc>
           <w:tcPr>
-            <w:tcW w:w="0" w:type="auto"/>
+            <w:tcW w:w="1462" w:type="pct"/>
           </w:tcPr>
           <w:p>
             <w:pPr>
@@ -497,8 +670,18 @@
             <w:r>
               <w:t>Spooner et al. (1997)</w:t>
             </w:r>
-            <w:r>
-              <w:t>/Percussion</w:t>
+          </w:p>
+        </w:tc>
+        <w:tc>
+          <w:tcPr>
+            <w:tcW w:w="1733" w:type="pct"/>
+          </w:tcPr>
+          <w:p>
+            <w:pPr>
+              <w:pStyle w:val="Compact"/>
+            </w:pPr>
+            <w:r>
+              <w:t>Percussion</w:t>
             </w:r>
           </w:p>
         </w:tc>
@@ -506,20 +689,25 @@
       <w:tr>
         <w:tc>
           <w:tcPr>
-            <w:tcW w:w="0" w:type="auto"/>
-          </w:tcPr>
-          <w:p>
-            <w:pPr>
-              <w:pStyle w:val="Compact"/>
-            </w:pPr>
-            <w:r>
-              <w:t>suzielake_2</w:t>
-            </w:r>
-          </w:p>
-        </w:tc>
-        <w:tc>
-          <w:tcPr>
-            <w:tcW w:w="0" w:type="auto"/>
+            <w:tcW w:w="1074" w:type="pct"/>
+          </w:tcPr>
+          <w:p>
+            <w:pPr>
+              <w:pStyle w:val="Compact"/>
+            </w:pPr>
+            <w:proofErr w:type="gramStart"/>
+            <w:r>
+              <w:t>suzielake</w:t>
+            </w:r>
+            <w:proofErr w:type="gramEnd"/>
+            <w:r>
+              <w:t>_2</w:t>
+            </w:r>
+          </w:p>
+        </w:tc>
+        <w:tc>
+          <w:tcPr>
+            <w:tcW w:w="731" w:type="pct"/>
           </w:tcPr>
           <w:p>
             <w:pPr>
@@ -533,7 +721,7 @@
         </w:tc>
         <w:tc>
           <w:tcPr>
-            <w:tcW w:w="0" w:type="auto"/>
+            <w:tcW w:w="1462" w:type="pct"/>
           </w:tcPr>
           <w:p>
             <w:pPr>
@@ -542,8 +730,18 @@
             <w:r>
               <w:t>Spooner et al. (1997)</w:t>
             </w:r>
-            <w:r>
-              <w:t>/Percussion</w:t>
+          </w:p>
+        </w:tc>
+        <w:tc>
+          <w:tcPr>
+            <w:tcW w:w="1733" w:type="pct"/>
+          </w:tcPr>
+          <w:p>
+            <w:pPr>
+              <w:pStyle w:val="Compact"/>
+            </w:pPr>
+            <w:r>
+              <w:t>Percussion</w:t>
             </w:r>
           </w:p>
         </w:tc>
@@ -551,20 +749,25 @@
       <w:tr>
         <w:tc>
           <w:tcPr>
-            <w:tcW w:w="0" w:type="auto"/>
-          </w:tcPr>
-          <w:p>
-            <w:pPr>
-              <w:pStyle w:val="Compact"/>
-            </w:pPr>
-            <w:r>
-              <w:t>whistler_gc4</w:t>
-            </w:r>
-          </w:p>
-        </w:tc>
-        <w:tc>
-          <w:tcPr>
-            <w:tcW w:w="0" w:type="auto"/>
+            <w:tcW w:w="1074" w:type="pct"/>
+          </w:tcPr>
+          <w:p>
+            <w:pPr>
+              <w:pStyle w:val="Compact"/>
+            </w:pPr>
+            <w:proofErr w:type="gramStart"/>
+            <w:r>
+              <w:t>whistler</w:t>
+            </w:r>
+            <w:proofErr w:type="gramEnd"/>
+            <w:r>
+              <w:t>_gc4</w:t>
+            </w:r>
+          </w:p>
+        </w:tc>
+        <w:tc>
+          <w:tcPr>
+            <w:tcW w:w="731" w:type="pct"/>
           </w:tcPr>
           <w:p>
             <w:pPr>
@@ -578,7 +781,7 @@
         </w:tc>
         <w:tc>
           <w:tcPr>
-            <w:tcW w:w="0" w:type="auto"/>
+            <w:tcW w:w="1462" w:type="pct"/>
           </w:tcPr>
           <w:p>
             <w:pPr>
@@ -587,8 +790,18 @@
             <w:r>
               <w:t>Dunnington (2015)</w:t>
             </w:r>
-            <w:r>
-              <w:t>/Gravity</w:t>
+          </w:p>
+        </w:tc>
+        <w:tc>
+          <w:tcPr>
+            <w:tcW w:w="1733" w:type="pct"/>
+          </w:tcPr>
+          <w:p>
+            <w:pPr>
+              <w:pStyle w:val="Compact"/>
+            </w:pPr>
+            <w:r>
+              <w:t>Gravity</w:t>
             </w:r>
           </w:p>
         </w:tc>
@@ -596,20 +809,25 @@
       <w:tr>
         <w:tc>
           <w:tcPr>
-            <w:tcW w:w="0" w:type="auto"/>
-          </w:tcPr>
-          <w:p>
-            <w:pPr>
-              <w:pStyle w:val="Compact"/>
-            </w:pPr>
-            <w:r>
-              <w:t>whistler_gc8</w:t>
-            </w:r>
-          </w:p>
-        </w:tc>
-        <w:tc>
-          <w:tcPr>
-            <w:tcW w:w="0" w:type="auto"/>
+            <w:tcW w:w="1074" w:type="pct"/>
+          </w:tcPr>
+          <w:p>
+            <w:pPr>
+              <w:pStyle w:val="Compact"/>
+            </w:pPr>
+            <w:proofErr w:type="gramStart"/>
+            <w:r>
+              <w:t>whistler</w:t>
+            </w:r>
+            <w:proofErr w:type="gramEnd"/>
+            <w:r>
+              <w:t>_gc8</w:t>
+            </w:r>
+          </w:p>
+        </w:tc>
+        <w:tc>
+          <w:tcPr>
+            <w:tcW w:w="731" w:type="pct"/>
           </w:tcPr>
           <w:p>
             <w:pPr>
@@ -623,7 +841,7 @@
         </w:tc>
         <w:tc>
           <w:tcPr>
-            <w:tcW w:w="0" w:type="auto"/>
+            <w:tcW w:w="1462" w:type="pct"/>
           </w:tcPr>
           <w:p>
             <w:pPr>
@@ -632,14 +850,27 @@
             <w:r>
               <w:t>Dunnington (2015)</w:t>
             </w:r>
-            <w:r>
-              <w:t>/Gravity</w:t>
+          </w:p>
+        </w:tc>
+        <w:tc>
+          <w:tcPr>
+            <w:tcW w:w="1733" w:type="pct"/>
+          </w:tcPr>
+          <w:p>
+            <w:pPr>
+              <w:pStyle w:val="Compact"/>
+            </w:pPr>
+            <w:r>
+              <w:t>Gravity</w:t>
             </w:r>
           </w:p>
         </w:tc>
       </w:tr>
     </w:tbl>
-    <w:p/>
+    <w:p>
+      <w:bookmarkStart w:id="0" w:name="_GoBack"/>
+      <w:bookmarkEnd w:id="0"/>
+    </w:p>
     <w:sectPr>
       <w:pgSz w:w="12240" w:h="15840"/>
       <w:pgMar w:top="1440" w:right="1800" w:bottom="1440" w:left="1800" w:header="720" w:footer="720" w:gutter="0"/>
